--- a/SEM-FIB Tomography/Data preparation for SEM_FIB Tomography_Acquisition.docx
+++ b/SEM-FIB Tomography/Data preparation for SEM_FIB Tomography_Acquisition.docx
@@ -39,7 +39,47 @@
         <w:rPr>
           <w:lang w:val="en-US"/>
         </w:rPr>
-        <w:t xml:space="preserve">The data are contained in multiple files. In the zip folder for SEM/FIB Tomography acquisition data, there will be a file called </w:t>
+        <w:t>The data are contained in multiple files. In the zip folder for SEM/FIB Tomography acquisition data</w:t>
+      </w:r>
+      <w:r>
+        <w:rPr>
+          <w:lang w:val="en-US"/>
+        </w:rPr>
+        <w:t xml:space="preserve"> (</w:t>
+      </w:r>
+      <w:proofErr w:type="spellStart"/>
+      <w:r>
+        <w:rPr>
+          <w:lang w:val="en-US"/>
+        </w:rPr>
+        <w:t>eg</w:t>
+      </w:r>
+      <w:proofErr w:type="spellEnd"/>
+      <w:r>
+        <w:rPr>
+          <w:lang w:val="en-US"/>
+        </w:rPr>
+        <w:t xml:space="preserve">: - NFDI </w:t>
+      </w:r>
+      <w:proofErr w:type="spellStart"/>
+      <w:r>
+        <w:rPr>
+          <w:lang w:val="en-US"/>
+        </w:rPr>
+        <w:t>Tomographiedaten</w:t>
+      </w:r>
+      <w:proofErr w:type="spellEnd"/>
+      <w:r>
+        <w:rPr>
+          <w:lang w:val="en-US"/>
+        </w:rPr>
+        <w:t>/20200818_AlSi13 XRM tomo2.zip)</w:t>
+      </w:r>
+      <w:r>
+        <w:rPr>
+          <w:lang w:val="en-US"/>
+        </w:rPr>
+        <w:t xml:space="preserve">, there will be a file called </w:t>
       </w:r>
       <w:proofErr w:type="spellStart"/>
       <w:r>
@@ -279,43 +319,7 @@
         <w:rPr>
           <w:lang w:val="en-US"/>
         </w:rPr>
-        <w:t>In a similar way, the process should be done</w:t>
-      </w:r>
-      <w:r>
-        <w:rPr>
-          <w:lang w:val="en-US"/>
-        </w:rPr>
-        <w:t xml:space="preserve"> also</w:t>
-      </w:r>
-      <w:r>
-        <w:rPr>
-          <w:lang w:val="en-US"/>
-        </w:rPr>
-        <w:t xml:space="preserve"> for </w:t>
-      </w:r>
-      <w:r>
-        <w:rPr>
-          <w:lang w:val="en-US"/>
-        </w:rPr>
-        <w:t>Dataset contained in the folder “</w:t>
-      </w:r>
-      <w:r>
-        <w:rPr>
-          <w:lang w:val="en-US"/>
-        </w:rPr>
-        <w:t>SEM Image 2</w:t>
-      </w:r>
-      <w:r>
-        <w:rPr>
-          <w:lang w:val="en-US"/>
-        </w:rPr>
-        <w:t>”</w:t>
-      </w:r>
-      <w:r>
-        <w:rPr>
-          <w:lang w:val="en-US"/>
-        </w:rPr>
-        <w:t>.</w:t>
+        <w:t>In a similar way, the process should be done also for Dataset contained in the folder “SEM Image 2”.</w:t>
       </w:r>
     </w:p>
     <w:p>
@@ -490,6 +494,7 @@
       </w:r>
       <w:r>
         <w:rPr>
+          <w:noProof/>
           <w:lang w:val="en-US"/>
         </w:rPr>
         <w:drawing>
@@ -968,13 +973,7 @@
               <w:rPr>
                 <w:lang w:val="en-US"/>
               </w:rPr>
-              <w:t>instrument.</w:t>
-            </w:r>
-            <w:r>
-              <w:rPr>
-                <w:lang w:val="en-US"/>
-              </w:rPr>
-              <w:t>eBeam.beamCurrent.value</w:t>
+              <w:t>instrument.eBeam.beamCurrent.value</w:t>
             </w:r>
             <w:proofErr w:type="spellEnd"/>
             <w:r>
@@ -1115,13 +1114,7 @@
               <w:rPr>
                 <w:lang w:val="en-US"/>
               </w:rPr>
-              <w:t>acquisition_</w:t>
-            </w:r>
-            <w:r>
-              <w:rPr>
-                <w:lang w:val="en-US"/>
-              </w:rPr>
-              <w:t>image</w:t>
+              <w:t>acquisition_image</w:t>
             </w:r>
             <w:proofErr w:type="spellEnd"/>
             <w:r>

--- a/SEM-FIB Tomography/Data preparation for SEM_FIB Tomography_Acquisition.docx
+++ b/SEM-FIB Tomography/Data preparation for SEM_FIB Tomography_Acquisition.docx
@@ -1,6 +1,6 @@
 
 <file path=word/document.xml><?xml version="1.0" encoding="utf-8"?>
-<w:document xmlns:wpc="http://schemas.microsoft.com/office/word/2010/wordprocessingCanvas" xmlns:cx="http://schemas.microsoft.com/office/drawing/2014/chartex" xmlns:cx1="http://schemas.microsoft.com/office/drawing/2015/9/8/chartex" xmlns:cx2="http://schemas.microsoft.com/office/drawing/2015/10/21/chartex" xmlns:cx3="http://schemas.microsoft.com/office/drawing/2016/5/9/chartex" xmlns:cx4="http://schemas.microsoft.com/office/drawing/2016/5/10/chartex" xmlns:cx5="http://schemas.microsoft.com/office/drawing/2016/5/11/chartex" xmlns:cx6="http://schemas.microsoft.com/office/drawing/2016/5/12/chartex" xmlns:cx7="http://schemas.microsoft.com/office/drawing/2016/5/13/chartex" xmlns:cx8="http://schemas.microsoft.com/office/drawing/2016/5/14/chartex" xmlns:mc="http://schemas.openxmlformats.org/markup-compatibility/2006" xmlns:aink="http://schemas.microsoft.com/office/drawing/2016/ink" xmlns:am3d="http://schemas.microsoft.com/office/drawing/2017/model3d" xmlns:o="urn:schemas-microsoft-com:office:office" xmlns:oel="http://schemas.microsoft.com/office/2019/extlst" xmlns:r="http://schemas.openxmlformats.org/officeDocument/2006/relationships" xmlns:m="http://schemas.openxmlformats.org/officeDocument/2006/math" xmlns:v="urn:schemas-microsoft-com:vml" xmlns:wp14="http://schemas.microsoft.com/office/word/2010/wordprocessingDrawing" xmlns:wp="http://schemas.openxmlformats.org/drawingml/2006/wordprocessingDrawing" xmlns:w10="urn:schemas-microsoft-com:office:word" xmlns:w="http://schemas.openxmlformats.org/wordprocessingml/2006/main" xmlns:w14="http://schemas.microsoft.com/office/word/2010/wordml" xmlns:w15="http://schemas.microsoft.com/office/word/2012/wordml" xmlns:w16cex="http://schemas.microsoft.com/office/word/2018/wordml/cex" xmlns:w16cid="http://schemas.microsoft.com/office/word/2016/wordml/cid" xmlns:w16="http://schemas.microsoft.com/office/word/2018/wordml" xmlns:w16du="http://schemas.microsoft.com/office/word/2023/wordml/word16du" xmlns:w16sdtdh="http://schemas.microsoft.com/office/word/2020/wordml/sdtdatahash" xmlns:w16se="http://schemas.microsoft.com/office/word/2015/wordml/symex" xmlns:wpg="http://schemas.microsoft.com/office/word/2010/wordprocessingGroup" xmlns:wpi="http://schemas.microsoft.com/office/word/2010/wordprocessingInk" xmlns:wne="http://schemas.microsoft.com/office/word/2006/wordml" xmlns:wps="http://schemas.microsoft.com/office/word/2010/wordprocessingShape" mc:Ignorable="w14 w15 w16se w16cid w16 w16cex w16sdtdh wp14">
+<w:document xmlns:wpc="http://schemas.microsoft.com/office/word/2010/wordprocessingCanvas" xmlns:cx="http://schemas.microsoft.com/office/drawing/2014/chartex" xmlns:cx1="http://schemas.microsoft.com/office/drawing/2015/9/8/chartex" xmlns:cx2="http://schemas.microsoft.com/office/drawing/2015/10/21/chartex" xmlns:cx3="http://schemas.microsoft.com/office/drawing/2016/5/9/chartex" xmlns:cx4="http://schemas.microsoft.com/office/drawing/2016/5/10/chartex" xmlns:cx5="http://schemas.microsoft.com/office/drawing/2016/5/11/chartex" xmlns:cx6="http://schemas.microsoft.com/office/drawing/2016/5/12/chartex" xmlns:cx7="http://schemas.microsoft.com/office/drawing/2016/5/13/chartex" xmlns:cx8="http://schemas.microsoft.com/office/drawing/2016/5/14/chartex" xmlns:mc="http://schemas.openxmlformats.org/markup-compatibility/2006" xmlns:aink="http://schemas.microsoft.com/office/drawing/2016/ink" xmlns:am3d="http://schemas.microsoft.com/office/drawing/2017/model3d" xmlns:o="urn:schemas-microsoft-com:office:office" xmlns:oel="http://schemas.microsoft.com/office/2019/extlst" xmlns:r="http://schemas.openxmlformats.org/officeDocument/2006/relationships" xmlns:m="http://schemas.openxmlformats.org/officeDocument/2006/math" xmlns:v="urn:schemas-microsoft-com:vml" xmlns:wp14="http://schemas.microsoft.com/office/word/2010/wordprocessingDrawing" xmlns:wp="http://schemas.openxmlformats.org/drawingml/2006/wordprocessingDrawing" xmlns:w10="urn:schemas-microsoft-com:office:word" xmlns:w="http://schemas.openxmlformats.org/wordprocessingml/2006/main" xmlns:w14="http://schemas.microsoft.com/office/word/2010/wordml" xmlns:w15="http://schemas.microsoft.com/office/word/2012/wordml" xmlns:w16cex="http://schemas.microsoft.com/office/word/2018/wordml/cex" xmlns:w16cid="http://schemas.microsoft.com/office/word/2016/wordml/cid" xmlns:w16="http://schemas.microsoft.com/office/word/2018/wordml" xmlns:w16sdtdh="http://schemas.microsoft.com/office/word/2020/wordml/sdtdatahash" xmlns:w16se="http://schemas.microsoft.com/office/word/2015/wordml/symex" xmlns:wpg="http://schemas.microsoft.com/office/word/2010/wordprocessingGroup" xmlns:wpi="http://schemas.microsoft.com/office/word/2010/wordprocessingInk" xmlns:wne="http://schemas.microsoft.com/office/word/2006/wordml" xmlns:wps="http://schemas.microsoft.com/office/word/2010/wordprocessingShape" mc:Ignorable="w14 w15 w16se w16cid w16 w16cex w16sdtdh wp14">
   <w:body>
     <w:p>
       <w:pPr>
@@ -39,7 +39,47 @@
         <w:rPr>
           <w:lang w:val="en-US"/>
         </w:rPr>
-        <w:t>The data are contained in multiple files. In the zip folder for SEM/FIB Tomography acquisition data</w:t>
+        <w:t xml:space="preserve">The data are contained in multiple files. </w:t>
+      </w:r>
+      <w:r>
+        <w:rPr>
+          <w:lang w:val="en-US"/>
+        </w:rPr>
+        <w:t xml:space="preserve">Everything </w:t>
+      </w:r>
+      <w:proofErr w:type="gramStart"/>
+      <w:r>
+        <w:rPr>
+          <w:lang w:val="en-US"/>
+        </w:rPr>
+        <w:t>has to</w:t>
+      </w:r>
+      <w:proofErr w:type="gramEnd"/>
+      <w:r>
+        <w:rPr>
+          <w:lang w:val="en-US"/>
+        </w:rPr>
+        <w:t xml:space="preserve"> be combined into one single </w:t>
+      </w:r>
+      <w:proofErr w:type="spellStart"/>
+      <w:r>
+        <w:rPr>
+          <w:lang w:val="en-US"/>
+        </w:rPr>
+        <w:t>json</w:t>
+      </w:r>
+      <w:proofErr w:type="spellEnd"/>
+      <w:r>
+        <w:rPr>
+          <w:lang w:val="en-US"/>
+        </w:rPr>
+        <w:t xml:space="preserve"> file. </w:t>
+      </w:r>
+      <w:r>
+        <w:rPr>
+          <w:lang w:val="en-US"/>
+        </w:rPr>
+        <w:t>In the zip folder for SEM/FIB Tomography acquisition data</w:t>
       </w:r>
       <w:r>
         <w:rPr>
@@ -340,6 +380,7 @@
           <w:noProof/>
           <w:lang w:val="en-US"/>
         </w:rPr>
+        <w:lastRenderedPageBreak/>
         <mc:AlternateContent>
           <mc:Choice Requires="wpi">
             <w:drawing>
@@ -372,7 +413,7 @@
               </wp:anchor>
             </w:drawing>
           </mc:Choice>
-          <mc:Fallback>
+          <mc:Fallback xmlns:w16du="http://schemas.microsoft.com/office/word/2023/wordml/word16du">
             <w:pict>
               <v:shapetype w14:anchorId="224887B5" id="_x0000_t75" coordsize="21600,21600" o:spt="75" o:preferrelative="t" path="m@4@5l@4@11@9@11@9@5xe" filled="f" stroked="f">
                 <v:stroke joinstyle="miter"/>
@@ -437,7 +478,7 @@
               </wp:anchor>
             </w:drawing>
           </mc:Choice>
-          <mc:Fallback>
+          <mc:Fallback xmlns:w16du="http://schemas.microsoft.com/office/word/2023/wordml/word16du">
             <w:pict>
               <v:shape w14:anchorId="58AC6BEB" id="Ink 5" o:spid="_x0000_s1026" type="#_x0000_t75" style="position:absolute;margin-left:50.75pt;margin-top:332.9pt;width:47.9pt;height:17.65pt;z-index:251663360;visibility:visible;mso-wrap-style:square;mso-wrap-distance-left:9pt;mso-wrap-distance-top:0;mso-wrap-distance-right:9pt;mso-wrap-distance-bottom:0;mso-position-horizontal:absolute;mso-position-horizontal-relative:text;mso-position-vertical:absolute;mso-position-vertical-relative:text" o:gfxdata="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">
                 <v:imagedata r:id="rId8" o:title=""/>
@@ -483,7 +524,7 @@
               </wp:anchor>
             </w:drawing>
           </mc:Choice>
-          <mc:Fallback>
+          <mc:Fallback xmlns:w16du="http://schemas.microsoft.com/office/word/2023/wordml/word16du">
             <w:pict>
               <v:shape w14:anchorId="25CFE2B9" id="Ink 1" o:spid="_x0000_s1026" type="#_x0000_t75" style="position:absolute;margin-left:62pt;margin-top:105.15pt;width:57.95pt;height:18pt;z-index:251659264;visibility:visible;mso-wrap-style:square;mso-wrap-distance-left:9pt;mso-wrap-distance-top:0;mso-wrap-distance-right:9pt;mso-wrap-distance-bottom:0;mso-position-horizontal:absolute;mso-position-horizontal-relative:text;mso-position-vertical:absolute;mso-position-vertical-relative:text" o:gfxdata="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">
                 <v:imagedata r:id="rId10" o:title=""/>
@@ -544,7 +585,6 @@
         <w:rPr>
           <w:lang w:val="en-US"/>
         </w:rPr>
-        <w:lastRenderedPageBreak/>
         <w:t>At present we are only extracting metadata from “SEM Image” and “SEM Image 2”</w:t>
       </w:r>
       <w:r>
@@ -786,6 +826,7 @@
               <w:rPr>
                 <w:lang w:val="en-US"/>
               </w:rPr>
+              <w:lastRenderedPageBreak/>
               <w:t>acquisition.dataset</w:t>
             </w:r>
             <w:proofErr w:type="gramEnd"/>
@@ -1226,7 +1267,7 @@
 </file>
 
 <file path=word/numbering.xml><?xml version="1.0" encoding="utf-8"?>
-<w:numbering xmlns:wpc="http://schemas.microsoft.com/office/word/2010/wordprocessingCanvas" xmlns:cx="http://schemas.microsoft.com/office/drawing/2014/chartex" xmlns:cx1="http://schemas.microsoft.com/office/drawing/2015/9/8/chartex" xmlns:cx2="http://schemas.microsoft.com/office/drawing/2015/10/21/chartex" xmlns:cx3="http://schemas.microsoft.com/office/drawing/2016/5/9/chartex" xmlns:cx4="http://schemas.microsoft.com/office/drawing/2016/5/10/chartex" xmlns:cx5="http://schemas.microsoft.com/office/drawing/2016/5/11/chartex" xmlns:cx6="http://schemas.microsoft.com/office/drawing/2016/5/12/chartex" xmlns:cx7="http://schemas.microsoft.com/office/drawing/2016/5/13/chartex" xmlns:cx8="http://schemas.microsoft.com/office/drawing/2016/5/14/chartex" xmlns:mc="http://schemas.openxmlformats.org/markup-compatibility/2006" xmlns:aink="http://schemas.microsoft.com/office/drawing/2016/ink" xmlns:am3d="http://schemas.microsoft.com/office/drawing/2017/model3d" xmlns:o="urn:schemas-microsoft-com:office:office" xmlns:oel="http://schemas.microsoft.com/office/2019/extlst" xmlns:r="http://schemas.openxmlformats.org/officeDocument/2006/relationships" xmlns:m="http://schemas.openxmlformats.org/officeDocument/2006/math" xmlns:v="urn:schemas-microsoft-com:vml" xmlns:wp14="http://schemas.microsoft.com/office/word/2010/wordprocessingDrawing" xmlns:wp="http://schemas.openxmlformats.org/drawingml/2006/wordprocessingDrawing" xmlns:w10="urn:schemas-microsoft-com:office:word" xmlns:w="http://schemas.openxmlformats.org/wordprocessingml/2006/main" xmlns:w14="http://schemas.microsoft.com/office/word/2010/wordml" xmlns:w15="http://schemas.microsoft.com/office/word/2012/wordml" xmlns:w16cex="http://schemas.microsoft.com/office/word/2018/wordml/cex" xmlns:w16cid="http://schemas.microsoft.com/office/word/2016/wordml/cid" xmlns:w16="http://schemas.microsoft.com/office/word/2018/wordml" xmlns:w16du="http://schemas.microsoft.com/office/word/2023/wordml/word16du" xmlns:w16sdtdh="http://schemas.microsoft.com/office/word/2020/wordml/sdtdatahash" xmlns:w16se="http://schemas.microsoft.com/office/word/2015/wordml/symex" xmlns:wpg="http://schemas.microsoft.com/office/word/2010/wordprocessingGroup" xmlns:wpi="http://schemas.microsoft.com/office/word/2010/wordprocessingInk" xmlns:wne="http://schemas.microsoft.com/office/word/2006/wordml" xmlns:wps="http://schemas.microsoft.com/office/word/2010/wordprocessingShape" mc:Ignorable="w14 w15 w16se w16cid w16 w16cex w16sdtdh wp14">
+<w:numbering xmlns:wpc="http://schemas.microsoft.com/office/word/2010/wordprocessingCanvas" xmlns:cx="http://schemas.microsoft.com/office/drawing/2014/chartex" xmlns:cx1="http://schemas.microsoft.com/office/drawing/2015/9/8/chartex" xmlns:cx2="http://schemas.microsoft.com/office/drawing/2015/10/21/chartex" xmlns:cx3="http://schemas.microsoft.com/office/drawing/2016/5/9/chartex" xmlns:cx4="http://schemas.microsoft.com/office/drawing/2016/5/10/chartex" xmlns:cx5="http://schemas.microsoft.com/office/drawing/2016/5/11/chartex" xmlns:cx6="http://schemas.microsoft.com/office/drawing/2016/5/12/chartex" xmlns:cx7="http://schemas.microsoft.com/office/drawing/2016/5/13/chartex" xmlns:cx8="http://schemas.microsoft.com/office/drawing/2016/5/14/chartex" xmlns:mc="http://schemas.openxmlformats.org/markup-compatibility/2006" xmlns:aink="http://schemas.microsoft.com/office/drawing/2016/ink" xmlns:am3d="http://schemas.microsoft.com/office/drawing/2017/model3d" xmlns:o="urn:schemas-microsoft-com:office:office" xmlns:oel="http://schemas.microsoft.com/office/2019/extlst" xmlns:r="http://schemas.openxmlformats.org/officeDocument/2006/relationships" xmlns:m="http://schemas.openxmlformats.org/officeDocument/2006/math" xmlns:v="urn:schemas-microsoft-com:vml" xmlns:wp14="http://schemas.microsoft.com/office/word/2010/wordprocessingDrawing" xmlns:wp="http://schemas.openxmlformats.org/drawingml/2006/wordprocessingDrawing" xmlns:w10="urn:schemas-microsoft-com:office:word" xmlns:w="http://schemas.openxmlformats.org/wordprocessingml/2006/main" xmlns:w14="http://schemas.microsoft.com/office/word/2010/wordml" xmlns:w15="http://schemas.microsoft.com/office/word/2012/wordml" xmlns:w16cex="http://schemas.microsoft.com/office/word/2018/wordml/cex" xmlns:w16cid="http://schemas.microsoft.com/office/word/2016/wordml/cid" xmlns:w16="http://schemas.microsoft.com/office/word/2018/wordml" xmlns:w16sdtdh="http://schemas.microsoft.com/office/word/2020/wordml/sdtdatahash" xmlns:w16se="http://schemas.microsoft.com/office/word/2015/wordml/symex" xmlns:wpg="http://schemas.microsoft.com/office/word/2010/wordprocessingGroup" xmlns:wpi="http://schemas.microsoft.com/office/word/2010/wordprocessingInk" xmlns:wne="http://schemas.microsoft.com/office/word/2006/wordml" xmlns:wps="http://schemas.microsoft.com/office/word/2010/wordprocessingShape" mc:Ignorable="w14 w15 w16se w16cid w16 w16cex w16sdtdh wp14">
   <w:abstractNum w:abstractNumId="0" w15:restartNumberingAfterBreak="0">
     <w:nsid w:val="6C252814"/>
     <w:multiLevelType w:val="hybridMultilevel"/>

--- a/SEM-FIB Tomography/Data preparation for SEM_FIB Tomography_Acquisition.docx
+++ b/SEM-FIB Tomography/Data preparation for SEM_FIB Tomography_Acquisition.docx
@@ -738,8 +738,8 @@
         <w:tblLook w:val="04A0" w:firstRow="1" w:lastRow="0" w:firstColumn="1" w:lastColumn="0" w:noHBand="0" w:noVBand="1"/>
       </w:tblPr>
       <w:tblGrid>
-        <w:gridCol w:w="3923"/>
-        <w:gridCol w:w="5098"/>
+        <w:gridCol w:w="3435"/>
+        <w:gridCol w:w="5586"/>
       </w:tblGrid>
       <w:tr>
         <w:tc>
@@ -753,19 +753,11 @@
               </w:rPr>
             </w:pPr>
             <w:proofErr w:type="spellStart"/>
-            <w:proofErr w:type="gramStart"/>
-            <w:r>
-              <w:rPr>
-                <w:lang w:val="en-US"/>
-              </w:rPr>
-              <w:t>acquisition.dataset</w:t>
-            </w:r>
-            <w:proofErr w:type="gramEnd"/>
-            <w:r>
-              <w:rPr>
-                <w:lang w:val="en-US"/>
-              </w:rPr>
-              <w:t>.entry.definition</w:t>
+            <w:r>
+              <w:rPr>
+                <w:lang w:val="en-US"/>
+              </w:rPr>
+              <w:t>acquisition.dataset.definition</w:t>
             </w:r>
             <w:proofErr w:type="spellEnd"/>
             <w:r>
@@ -834,7 +826,7 @@
               <w:rPr>
                 <w:lang w:val="en-US"/>
               </w:rPr>
-              <w:t>.entry.d</w:t>
+              <w:t>.d</w:t>
             </w:r>
             <w:r>
               <w:rPr>
@@ -888,7 +880,7 @@
               <w:rPr>
                 <w:lang w:val="en-US"/>
               </w:rPr>
-              <w:t>.entry.</w:t>
+              <w:t>.</w:t>
             </w:r>
             <w:r>
               <w:rPr>
@@ -968,7 +960,7 @@
               <w:rPr>
                 <w:lang w:val="en-US"/>
               </w:rPr>
-              <w:t>.entry.</w:t>
+              <w:t>.</w:t>
             </w:r>
             <w:r>
               <w:rPr>
@@ -1129,7 +1121,7 @@
               <w:rPr>
                 <w:lang w:val="en-US"/>
               </w:rPr>
-              <w:t>.entry.images.entry.definition</w:t>
+              <w:t>.images.definition</w:t>
             </w:r>
             <w:proofErr w:type="spellEnd"/>
           </w:p>
@@ -1163,6 +1155,72 @@
                 <w:lang w:val="en-US"/>
               </w:rPr>
               <w:t>”</w:t>
+            </w:r>
+          </w:p>
+        </w:tc>
+      </w:tr>
+      <w:tr>
+        <w:tc>
+          <w:tcPr>
+            <w:tcW w:w="3923" w:type="dxa"/>
+          </w:tcPr>
+          <w:p>
+            <w:pPr>
+              <w:rPr>
+                <w:lang w:val="en-US"/>
+              </w:rPr>
+            </w:pPr>
+            <w:r>
+              <w:rPr>
+                <w:lang w:val="en-US"/>
+              </w:rPr>
+              <w:t>"</w:t>
+            </w:r>
+            <w:proofErr w:type="spellStart"/>
+            <w:proofErr w:type="gramStart"/>
+            <w:r>
+              <w:rPr>
+                <w:lang w:val="en-US"/>
+              </w:rPr>
+              <w:t>acquisition.dataset</w:t>
+            </w:r>
+            <w:proofErr w:type="gramEnd"/>
+            <w:r>
+              <w:rPr>
+                <w:lang w:val="en-US"/>
+              </w:rPr>
+              <w:t>.images.</w:t>
+            </w:r>
+            <w:r>
+              <w:rPr>
+                <w:lang w:val="en-US"/>
+              </w:rPr>
+              <w:t>fileName</w:t>
+            </w:r>
+            <w:proofErr w:type="spellEnd"/>
+            <w:r>
+              <w:rPr>
+                <w:lang w:val="en-US"/>
+              </w:rPr>
+              <w:t>"</w:t>
+            </w:r>
+          </w:p>
+        </w:tc>
+        <w:tc>
+          <w:tcPr>
+            <w:tcW w:w="5098" w:type="dxa"/>
+          </w:tcPr>
+          <w:p>
+            <w:pPr>
+              <w:rPr>
+                <w:lang w:val="en-US"/>
+              </w:rPr>
+            </w:pPr>
+            <w:r>
+              <w:rPr>
+                <w:lang w:val="en-US"/>
+              </w:rPr>
+              <w:t>Name of the image, to be read from each file name.</w:t>
             </w:r>
           </w:p>
         </w:tc>

--- a/SEM-FIB Tomography/Data preparation for SEM_FIB Tomography_Acquisition.docx
+++ b/SEM-FIB Tomography/Data preparation for SEM_FIB Tomography_Acquisition.docx
@@ -738,8 +738,8 @@
         <w:tblLook w:val="04A0" w:firstRow="1" w:lastRow="0" w:firstColumn="1" w:lastColumn="0" w:noHBand="0" w:noVBand="1"/>
       </w:tblPr>
       <w:tblGrid>
-        <w:gridCol w:w="3435"/>
-        <w:gridCol w:w="5586"/>
+        <w:gridCol w:w="3628"/>
+        <w:gridCol w:w="5393"/>
       </w:tblGrid>
       <w:tr>
         <w:tc>
@@ -1000,7 +1000,7 @@
               <w:rPr>
                 <w:lang w:val="en-US"/>
               </w:rPr>
-              <w:t>.entry.</w:t>
+              <w:t>.</w:t>
             </w:r>
             <w:r>
               <w:rPr>
@@ -1058,7 +1058,7 @@
               <w:rPr>
                 <w:lang w:val="en-US"/>
               </w:rPr>
-              <w:t>.entry.instrument.spot":"</w:t>
+              <w:t>.instrument.spot":"</w:t>
             </w:r>
             <w:proofErr w:type="spellStart"/>
             <w:r>
